--- a/docs/content/labs/lab3-multivariate.docx
+++ b/docs/content/labs/lab3-multivariate.docx
@@ -13,18 +13,24 @@
         <w:t xml:space="preserve"> </w:t>
       </w:r>
       <w:r>
-        <w:t xml:space="preserve">2:</w:t>
+        <w:t xml:space="preserve">3:</w:t>
       </w:r>
       <w:r>
         <w:t xml:space="preserve"> </w:t>
       </w:r>
       <w:r>
-        <w:t xml:space="preserve">Descriptive</w:t>
+        <w:t xml:space="preserve">More</w:t>
       </w:r>
       <w:r>
         <w:t xml:space="preserve"> </w:t>
       </w:r>
       <w:r>
+        <w:t xml:space="preserve">descriptive</w:t>
+      </w:r>
+      <w:r>
+        <w:t xml:space="preserve"> </w:t>
+      </w:r>
+      <w:r>
         <w:t xml:space="preserve">statistics</w:t>
       </w:r>
     </w:p>
@@ -41,19 +47,161 @@
         <w:pStyle w:val="FirstParagraph"/>
       </w:pPr>
       <w:r>
+        <w:t xml:space="preserve">This lab covers two separate topics: measures of spread and bivariate graphical summaries. There are two goals for the activity:</w:t>
+      </w:r>
+    </w:p>
+    <w:p>
+      <w:pPr>
+        <w:numPr>
+          <w:ilvl w:val="0"/>
+          <w:numId w:val="1001"/>
+        </w:numPr>
+        <w:pStyle w:val="Compact"/>
+      </w:pPr>
+      <w:r>
+        <w:t xml:space="preserve">learn to calculate measures of spread (IQR and standard deviation) and explore their robustness to outliers</w:t>
+      </w:r>
+    </w:p>
+    <w:p>
+      <w:pPr>
+        <w:numPr>
+          <w:ilvl w:val="0"/>
+          <w:numId w:val="1001"/>
+        </w:numPr>
+        <w:pStyle w:val="Compact"/>
+      </w:pPr>
+      <w:r>
+        <w:t xml:space="preserve">learn to produce joint summaries of two variables for identifying relationships</w:t>
+      </w:r>
+    </w:p>
+    <w:p>
+      <w:pPr>
+        <w:numPr>
+          <w:ilvl w:val="1"/>
+          <w:numId w:val="1002"/>
+        </w:numPr>
+        <w:pStyle w:val="Compact"/>
+      </w:pPr>
+      <w:r>
+        <w:t xml:space="preserve">contingency tables</w:t>
+      </w:r>
+    </w:p>
+    <w:p>
+      <w:pPr>
+        <w:numPr>
+          <w:ilvl w:val="1"/>
+          <w:numId w:val="1002"/>
+        </w:numPr>
+        <w:pStyle w:val="Compact"/>
+      </w:pPr>
+      <w:r>
+        <w:t xml:space="preserve">proportional barplots</w:t>
+      </w:r>
+    </w:p>
+    <w:p>
+      <w:pPr>
+        <w:numPr>
+          <w:ilvl w:val="1"/>
+          <w:numId w:val="1002"/>
+        </w:numPr>
+        <w:pStyle w:val="Compact"/>
+      </w:pPr>
+      <w:r>
+        <w:t xml:space="preserve">scatterplots</w:t>
+      </w:r>
+    </w:p>
+    <w:p>
+      <w:pPr>
+        <w:numPr>
+          <w:ilvl w:val="1"/>
+          <w:numId w:val="1002"/>
+        </w:numPr>
+        <w:pStyle w:val="Compact"/>
+      </w:pPr>
+      <w:r>
+        <w:t xml:space="preserve">side-by-side boxplots</w:t>
+      </w:r>
+    </w:p>
+    <w:p>
+      <w:pPr>
+        <w:pStyle w:val="FirstParagraph"/>
+      </w:pPr>
+      <w:r>
+        <w:t xml:space="preserve">We will use the FAMuSS dataset again.</w:t>
+      </w:r>
+    </w:p>
+    <w:p>
+      <w:pPr>
+        <w:pStyle w:val="SourceCode"/>
+      </w:pPr>
+      <w:r>
+        <w:rPr>
+          <w:rStyle w:val="CommentTok"/>
+        </w:rPr>
+        <w:t xml:space="preserve"># openintro biostat package</w:t>
+      </w:r>
+      <w:r>
+        <w:br/>
+      </w:r>
+      <w:r>
+        <w:rPr>
+          <w:rStyle w:val="FunctionTok"/>
+        </w:rPr>
+        <w:t xml:space="preserve">library</w:t>
+      </w:r>
+      <w:r>
+        <w:rPr>
+          <w:rStyle w:val="NormalTok"/>
+        </w:rPr>
+        <w:t xml:space="preserve">(oibiostat)</w:t>
+      </w:r>
+      <w:r>
+        <w:br/>
+      </w:r>
+      <w:r>
+        <w:br/>
+      </w:r>
+      <w:r>
+        <w:rPr>
+          <w:rStyle w:val="CommentTok"/>
+        </w:rPr>
+        <w:t xml:space="preserve"># famuss data</w:t>
+      </w:r>
+      <w:r>
+        <w:br/>
+      </w:r>
+      <w:r>
+        <w:rPr>
+          <w:rStyle w:val="FunctionTok"/>
+        </w:rPr>
+        <w:t xml:space="preserve">data</w:t>
+      </w:r>
+      <w:r>
+        <w:rPr>
+          <w:rStyle w:val="NormalTok"/>
+        </w:rPr>
+        <w:t xml:space="preserve">(famuss)</w:t>
+      </w:r>
+    </w:p>
+    <w:bookmarkStart w:id="23" w:name="robustness-and-measures-of-spread"/>
+    <w:p>
+      <w:pPr>
+        <w:pStyle w:val="Heading3"/>
+      </w:pPr>
+      <w:r>
+        <w:t xml:space="preserve">Robustness and measures of spread</w:t>
+      </w:r>
+    </w:p>
+    <w:p>
+      <w:pPr>
+        <w:pStyle w:val="FirstParagraph"/>
+      </w:pPr>
+      <w:r>
         <w:t xml:space="preserve">Let’s explore how some of the other descriptive statistics we’ve discussed behave in response to outliers. Specifically, measures of spread: standard deviation and IQR.</w:t>
       </w:r>
     </w:p>
     <w:p>
       <w:pPr>
-        <w:pStyle w:val="BodyText"/>
-      </w:pPr>
-      <w:r>
-        <w:t xml:space="preserve">The variable you just looked at — dominant arm percent change in strength — has a group of observations at 100%. If these are removed, the standard deviation increases by 10%, but the IQR only increases by 5%.</w:t>
-      </w:r>
-    </w:p>
-    <w:p>
-      <w:pPr>
         <w:pStyle w:val="SourceCode"/>
       </w:pPr>
       <w:r>
@@ -105,7 +253,279 @@
         <w:rPr>
           <w:rStyle w:val="CommentTok"/>
         </w:rPr>
-        <w:t xml:space="preserve"># drop the observations over 80%</w:t>
+        <w:t xml:space="preserve"># calculate standard deviation</w:t>
+      </w:r>
+      <w:r>
+        <w:br/>
+      </w:r>
+      <w:r>
+        <w:rPr>
+          <w:rStyle w:val="FunctionTok"/>
+        </w:rPr>
+        <w:t xml:space="preserve">sd</w:t>
+      </w:r>
+      <w:r>
+        <w:rPr>
+          <w:rStyle w:val="NormalTok"/>
+        </w:rPr>
+        <w:t xml:space="preserve">(drm)</w:t>
+      </w:r>
+      <w:r>
+        <w:br/>
+      </w:r>
+      <w:r>
+        <w:br/>
+      </w:r>
+      <w:r>
+        <w:rPr>
+          <w:rStyle w:val="CommentTok"/>
+        </w:rPr>
+        <w:t xml:space="preserve"># interquartile range</w:t>
+      </w:r>
+      <w:r>
+        <w:br/>
+      </w:r>
+      <w:r>
+        <w:rPr>
+          <w:rStyle w:val="FunctionTok"/>
+        </w:rPr>
+        <w:t xml:space="preserve">IQR</w:t>
+      </w:r>
+      <w:r>
+        <w:rPr>
+          <w:rStyle w:val="NormalTok"/>
+        </w:rPr>
+        <w:t xml:space="preserve">(drm)</w:t>
+      </w:r>
+      <w:r>
+        <w:br/>
+      </w:r>
+      <w:r>
+        <w:br/>
+      </w:r>
+      <w:r>
+        <w:rPr>
+          <w:rStyle w:val="CommentTok"/>
+        </w:rPr>
+        <w:t xml:space="preserve"># average deviation</w:t>
+      </w:r>
+      <w:r>
+        <w:br/>
+      </w:r>
+      <w:r>
+        <w:rPr>
+          <w:rStyle w:val="FunctionTok"/>
+        </w:rPr>
+        <w:t xml:space="preserve">mean</w:t>
+      </w:r>
+      <w:r>
+        <w:rPr>
+          <w:rStyle w:val="NormalTok"/>
+        </w:rPr>
+        <w:t xml:space="preserve">(</w:t>
+      </w:r>
+      <w:r>
+        <w:rPr>
+          <w:rStyle w:val="FunctionTok"/>
+        </w:rPr>
+        <w:t xml:space="preserve">abs</w:t>
+      </w:r>
+      <w:r>
+        <w:rPr>
+          <w:rStyle w:val="NormalTok"/>
+        </w:rPr>
+        <w:t xml:space="preserve">(drm </w:t>
+      </w:r>
+      <w:r>
+        <w:rPr>
+          <w:rStyle w:val="SpecialCharTok"/>
+        </w:rPr>
+        <w:t xml:space="preserve">-</w:t>
+      </w:r>
+      <w:r>
+        <w:rPr>
+          <w:rStyle w:val="NormalTok"/>
+        </w:rPr>
+        <w:t xml:space="preserve"> </w:t>
+      </w:r>
+      <w:r>
+        <w:rPr>
+          <w:rStyle w:val="FunctionTok"/>
+        </w:rPr>
+        <w:t xml:space="preserve">mean</w:t>
+      </w:r>
+      <w:r>
+        <w:rPr>
+          <w:rStyle w:val="NormalTok"/>
+        </w:rPr>
+        <w:t xml:space="preserve">(drm)))</w:t>
+      </w:r>
+      <w:r>
+        <w:br/>
+      </w:r>
+      <w:r>
+        <w:br/>
+      </w:r>
+      <w:r>
+        <w:rPr>
+          <w:rStyle w:val="CommentTok"/>
+        </w:rPr>
+        <w:t xml:space="preserve"># range</w:t>
+      </w:r>
+      <w:r>
+        <w:br/>
+      </w:r>
+      <w:r>
+        <w:rPr>
+          <w:rStyle w:val="FunctionTok"/>
+        </w:rPr>
+        <w:t xml:space="preserve">max</w:t>
+      </w:r>
+      <w:r>
+        <w:rPr>
+          <w:rStyle w:val="NormalTok"/>
+        </w:rPr>
+        <w:t xml:space="preserve">(drm) </w:t>
+      </w:r>
+      <w:r>
+        <w:rPr>
+          <w:rStyle w:val="SpecialCharTok"/>
+        </w:rPr>
+        <w:t xml:space="preserve">-</w:t>
+      </w:r>
+      <w:r>
+        <w:rPr>
+          <w:rStyle w:val="NormalTok"/>
+        </w:rPr>
+        <w:t xml:space="preserve"> </w:t>
+      </w:r>
+      <w:r>
+        <w:rPr>
+          <w:rStyle w:val="FunctionTok"/>
+        </w:rPr>
+        <w:t xml:space="preserve">min</w:t>
+      </w:r>
+      <w:r>
+        <w:rPr>
+          <w:rStyle w:val="NormalTok"/>
+        </w:rPr>
+        <w:t xml:space="preserve">(drm)</w:t>
+      </w:r>
+      <w:r>
+        <w:br/>
+      </w:r>
+      <w:r>
+        <w:br/>
+      </w:r>
+      <w:r>
+        <w:rPr>
+          <w:rStyle w:val="CommentTok"/>
+        </w:rPr>
+        <w:t xml:space="preserve"># range endpoints</w:t>
+      </w:r>
+      <w:r>
+        <w:br/>
+      </w:r>
+      <w:r>
+        <w:rPr>
+          <w:rStyle w:val="FunctionTok"/>
+        </w:rPr>
+        <w:t xml:space="preserve">range</w:t>
+      </w:r>
+      <w:r>
+        <w:rPr>
+          <w:rStyle w:val="NormalTok"/>
+        </w:rPr>
+        <w:t xml:space="preserve">(drm)</w:t>
+      </w:r>
+    </w:p>
+    <w:p>
+      <w:pPr>
+        <w:pStyle w:val="FirstParagraph"/>
+      </w:pPr>
+      <w:r>
+        <w:t xml:space="preserve">The variable you just looked at — dominant arm percent change in strength — has a group of observations over 60%.</w:t>
+      </w:r>
+    </w:p>
+    <w:p>
+      <w:pPr>
+        <w:pStyle w:val="SourceCode"/>
+      </w:pPr>
+      <w:r>
+        <w:rPr>
+          <w:rStyle w:val="CommentTok"/>
+        </w:rPr>
+        <w:t xml:space="preserve"># boxplot of percent change in dominant arm strength</w:t>
+      </w:r>
+      <w:r>
+        <w:br/>
+      </w:r>
+      <w:r>
+        <w:rPr>
+          <w:rStyle w:val="FunctionTok"/>
+        </w:rPr>
+        <w:t xml:space="preserve">boxplot</w:t>
+      </w:r>
+      <w:r>
+        <w:rPr>
+          <w:rStyle w:val="NormalTok"/>
+        </w:rPr>
+        <w:t xml:space="preserve">(drm, </w:t>
+      </w:r>
+      <w:r>
+        <w:rPr>
+          <w:rStyle w:val="AttributeTok"/>
+        </w:rPr>
+        <w:t xml:space="preserve">horizontal =</w:t>
+      </w:r>
+      <w:r>
+        <w:rPr>
+          <w:rStyle w:val="NormalTok"/>
+        </w:rPr>
+        <w:t xml:space="preserve"> T, </w:t>
+      </w:r>
+      <w:r>
+        <w:rPr>
+          <w:rStyle w:val="AttributeTok"/>
+        </w:rPr>
+        <w:t xml:space="preserve">range =</w:t>
+      </w:r>
+      <w:r>
+        <w:rPr>
+          <w:rStyle w:val="NormalTok"/>
+        </w:rPr>
+        <w:t xml:space="preserve"> </w:t>
+      </w:r>
+      <w:r>
+        <w:rPr>
+          <w:rStyle w:val="DecValTok"/>
+        </w:rPr>
+        <w:t xml:space="preserve">2</w:t>
+      </w:r>
+      <w:r>
+        <w:rPr>
+          <w:rStyle w:val="NormalTok"/>
+        </w:rPr>
+        <w:t xml:space="preserve">)</w:t>
+      </w:r>
+    </w:p>
+    <w:p>
+      <w:pPr>
+        <w:pStyle w:val="FirstParagraph"/>
+      </w:pPr>
+      <w:r>
+        <w:t xml:space="preserve">If these are removed, the standard deviation increases by 24%, but the IQR only increases by 18%.</w:t>
+      </w:r>
+    </w:p>
+    <w:p>
+      <w:pPr>
+        <w:pStyle w:val="SourceCode"/>
+      </w:pPr>
+      <w:r>
+        <w:rPr>
+          <w:rStyle w:val="CommentTok"/>
+        </w:rPr>
+        <w:t xml:space="preserve"># drop the observations over 60%</w:t>
       </w:r>
       <w:r>
         <w:br/>
@@ -144,7 +564,7 @@
         <w:rPr>
           <w:rStyle w:val="DecValTok"/>
         </w:rPr>
-        <w:t xml:space="preserve">100</w:t>
+        <w:t xml:space="preserve">60</w:t>
       </w:r>
       <w:r>
         <w:rPr>
@@ -730,12 +1150,1699 @@
               <w:rPr>
                 <w:rStyle w:val="CommentTok"/>
               </w:rPr>
-              <w:t xml:space="preserve"># bonus: which state??</w:t>
+              <w:t xml:space="preserve"># bonus: can you figure out which state??</w:t>
             </w:r>
           </w:p>
         </w:tc>
       </w:tr>
     </w:tbl>
+    <w:bookmarkEnd w:id="23"/>
+    <w:bookmarkStart w:id="33" w:name="bivariate-graphics"/>
+    <w:p>
+      <w:pPr>
+        <w:pStyle w:val="Heading3"/>
+      </w:pPr>
+      <w:r>
+        <w:t xml:space="preserve">Bivariate graphics</w:t>
+      </w:r>
+    </w:p>
+    <w:p>
+      <w:pPr>
+        <w:pStyle w:val="FirstParagraph"/>
+      </w:pPr>
+      <w:r>
+        <w:t xml:space="preserve">This part of the lab is organized according to which types of variables are being compared as potentially related. In each sub-part, you’ll see a series of examples that illustrate how to produce a given graphic or other summary, and then you’ll have an opportunity to try it with a different pair of variables from the FAMuSS study data.</w:t>
+      </w:r>
+    </w:p>
+    <w:bookmarkStart w:id="26" w:name="categoricalcategorical"/>
+    <w:p>
+      <w:pPr>
+        <w:pStyle w:val="Heading4"/>
+      </w:pPr>
+      <w:r>
+        <w:t xml:space="preserve">Categorical/categorical</w:t>
+      </w:r>
+    </w:p>
+    <w:p>
+      <w:pPr>
+        <w:pStyle w:val="FirstParagraph"/>
+      </w:pPr>
+      <w:r>
+        <w:t xml:space="preserve">Consider:</w:t>
+      </w:r>
+      <w:r>
+        <w:t xml:space="preserve"> </w:t>
+      </w:r>
+      <w:r>
+        <w:rPr>
+          <w:iCs/>
+          <w:i/>
+        </w:rPr>
+        <w:t xml:space="preserve">is there differential expression of the ACTN gene region of interest between sexes?</w:t>
+      </w:r>
+    </w:p>
+    <w:p>
+      <w:pPr>
+        <w:pStyle w:val="BodyText"/>
+      </w:pPr>
+      <w:r>
+        <w:t xml:space="preserve">This can be answered by comparing the proportions of study participants of each genotype by sex. The steps are:</w:t>
+      </w:r>
+    </w:p>
+    <w:p>
+      <w:pPr>
+        <w:numPr>
+          <w:ilvl w:val="0"/>
+          <w:numId w:val="1003"/>
+        </w:numPr>
+        <w:pStyle w:val="Compact"/>
+      </w:pPr>
+      <w:r>
+        <w:t xml:space="preserve">Start by making a contingency table</w:t>
+      </w:r>
+    </w:p>
+    <w:p>
+      <w:pPr>
+        <w:numPr>
+          <w:ilvl w:val="0"/>
+          <w:numId w:val="1003"/>
+        </w:numPr>
+        <w:pStyle w:val="Compact"/>
+      </w:pPr>
+      <w:r>
+        <w:t xml:space="preserve">Convert to proportions using the appropriate row/column sums</w:t>
+      </w:r>
+    </w:p>
+    <w:p>
+      <w:pPr>
+        <w:numPr>
+          <w:ilvl w:val="0"/>
+          <w:numId w:val="1003"/>
+        </w:numPr>
+        <w:pStyle w:val="Compact"/>
+      </w:pPr>
+      <w:r>
+        <w:t xml:space="preserve">Visualize and compare genotype composition by group</w:t>
+      </w:r>
+    </w:p>
+    <w:p>
+      <w:pPr>
+        <w:pStyle w:val="FirstParagraph"/>
+      </w:pPr>
+      <w:r>
+        <w:t xml:space="preserve">The examples below illustrate how to perform these steps. As you’re walking through them, consider which summary answers the question — do you want to compute proportions using the genotype totals or the sex totals?</w:t>
+      </w:r>
+    </w:p>
+    <w:p>
+      <w:pPr>
+        <w:pStyle w:val="SourceCode"/>
+      </w:pPr>
+      <w:r>
+        <w:rPr>
+          <w:rStyle w:val="CommentTok"/>
+        </w:rPr>
+        <w:t xml:space="preserve"># retrieve the genotype and sex columns</w:t>
+      </w:r>
+      <w:r>
+        <w:br/>
+      </w:r>
+      <w:r>
+        <w:rPr>
+          <w:rStyle w:val="NormalTok"/>
+        </w:rPr>
+        <w:t xml:space="preserve">genotype </w:t>
+      </w:r>
+      <w:r>
+        <w:rPr>
+          <w:rStyle w:val="OtherTok"/>
+        </w:rPr>
+        <w:t xml:space="preserve">&lt;-</w:t>
+      </w:r>
+      <w:r>
+        <w:rPr>
+          <w:rStyle w:val="NormalTok"/>
+        </w:rPr>
+        <w:t xml:space="preserve"> famuss</w:t>
+      </w:r>
+      <w:r>
+        <w:rPr>
+          <w:rStyle w:val="SpecialCharTok"/>
+        </w:rPr>
+        <w:t xml:space="preserve">$</w:t>
+      </w:r>
+      <w:r>
+        <w:rPr>
+          <w:rStyle w:val="NormalTok"/>
+        </w:rPr>
+        <w:t xml:space="preserve">actn3.r577x</w:t>
+      </w:r>
+      <w:r>
+        <w:br/>
+      </w:r>
+      <w:r>
+        <w:rPr>
+          <w:rStyle w:val="NormalTok"/>
+        </w:rPr>
+        <w:t xml:space="preserve">sex </w:t>
+      </w:r>
+      <w:r>
+        <w:rPr>
+          <w:rStyle w:val="OtherTok"/>
+        </w:rPr>
+        <w:t xml:space="preserve">&lt;-</w:t>
+      </w:r>
+      <w:r>
+        <w:rPr>
+          <w:rStyle w:val="NormalTok"/>
+        </w:rPr>
+        <w:t xml:space="preserve"> famuss</w:t>
+      </w:r>
+      <w:r>
+        <w:rPr>
+          <w:rStyle w:val="SpecialCharTok"/>
+        </w:rPr>
+        <w:t xml:space="preserve">$</w:t>
+      </w:r>
+      <w:r>
+        <w:rPr>
+          <w:rStyle w:val="NormalTok"/>
+        </w:rPr>
+        <w:t xml:space="preserve">sex</w:t>
+      </w:r>
+      <w:r>
+        <w:br/>
+      </w:r>
+      <w:r>
+        <w:br/>
+      </w:r>
+      <w:r>
+        <w:rPr>
+          <w:rStyle w:val="CommentTok"/>
+        </w:rPr>
+        <w:t xml:space="preserve"># construct a contingency table</w:t>
+      </w:r>
+      <w:r>
+        <w:br/>
+      </w:r>
+      <w:r>
+        <w:rPr>
+          <w:rStyle w:val="FunctionTok"/>
+        </w:rPr>
+        <w:t xml:space="preserve">table</w:t>
+      </w:r>
+      <w:r>
+        <w:rPr>
+          <w:rStyle w:val="NormalTok"/>
+        </w:rPr>
+        <w:t xml:space="preserve">(genotype, sex)</w:t>
+      </w:r>
+      <w:r>
+        <w:br/>
+      </w:r>
+      <w:r>
+        <w:br/>
+      </w:r>
+      <w:r>
+        <w:rPr>
+          <w:rStyle w:val="CommentTok"/>
+        </w:rPr>
+        <w:t xml:space="preserve"># stacked bar plots -- automatically groups by column</w:t>
+      </w:r>
+      <w:r>
+        <w:br/>
+      </w:r>
+      <w:r>
+        <w:rPr>
+          <w:rStyle w:val="NormalTok"/>
+        </w:rPr>
+        <w:t xml:space="preserve">tbl </w:t>
+      </w:r>
+      <w:r>
+        <w:rPr>
+          <w:rStyle w:val="OtherTok"/>
+        </w:rPr>
+        <w:t xml:space="preserve">&lt;-</w:t>
+      </w:r>
+      <w:r>
+        <w:rPr>
+          <w:rStyle w:val="NormalTok"/>
+        </w:rPr>
+        <w:t xml:space="preserve"> </w:t>
+      </w:r>
+      <w:r>
+        <w:rPr>
+          <w:rStyle w:val="FunctionTok"/>
+        </w:rPr>
+        <w:t xml:space="preserve">table</w:t>
+      </w:r>
+      <w:r>
+        <w:rPr>
+          <w:rStyle w:val="NormalTok"/>
+        </w:rPr>
+        <w:t xml:space="preserve">(famuss</w:t>
+      </w:r>
+      <w:r>
+        <w:rPr>
+          <w:rStyle w:val="SpecialCharTok"/>
+        </w:rPr>
+        <w:t xml:space="preserve">$</w:t>
+      </w:r>
+      <w:r>
+        <w:rPr>
+          <w:rStyle w:val="NormalTok"/>
+        </w:rPr>
+        <w:t xml:space="preserve">actn3.r577x, famuss</w:t>
+      </w:r>
+      <w:r>
+        <w:rPr>
+          <w:rStyle w:val="SpecialCharTok"/>
+        </w:rPr>
+        <w:t xml:space="preserve">$</w:t>
+      </w:r>
+      <w:r>
+        <w:rPr>
+          <w:rStyle w:val="NormalTok"/>
+        </w:rPr>
+        <w:t xml:space="preserve">sex)</w:t>
+      </w:r>
+      <w:r>
+        <w:br/>
+      </w:r>
+      <w:r>
+        <w:rPr>
+          <w:rStyle w:val="FunctionTok"/>
+        </w:rPr>
+        <w:t xml:space="preserve">barplot</w:t>
+      </w:r>
+      <w:r>
+        <w:rPr>
+          <w:rStyle w:val="NormalTok"/>
+        </w:rPr>
+        <w:t xml:space="preserve">(tbl, </w:t>
+      </w:r>
+      <w:r>
+        <w:rPr>
+          <w:rStyle w:val="AttributeTok"/>
+        </w:rPr>
+        <w:t xml:space="preserve">legend =</w:t>
+      </w:r>
+      <w:r>
+        <w:rPr>
+          <w:rStyle w:val="NormalTok"/>
+        </w:rPr>
+        <w:t xml:space="preserve"> T)</w:t>
+      </w:r>
+      <w:r>
+        <w:br/>
+      </w:r>
+      <w:r>
+        <w:br/>
+      </w:r>
+      <w:r>
+        <w:rPr>
+          <w:rStyle w:val="CommentTok"/>
+        </w:rPr>
+        <w:t xml:space="preserve"># turn the table on its side with t() to group by row</w:t>
+      </w:r>
+      <w:r>
+        <w:br/>
+      </w:r>
+      <w:r>
+        <w:rPr>
+          <w:rStyle w:val="FunctionTok"/>
+        </w:rPr>
+        <w:t xml:space="preserve">barplot</w:t>
+      </w:r>
+      <w:r>
+        <w:rPr>
+          <w:rStyle w:val="NormalTok"/>
+        </w:rPr>
+        <w:t xml:space="preserve">(</w:t>
+      </w:r>
+      <w:r>
+        <w:rPr>
+          <w:rStyle w:val="FunctionTok"/>
+        </w:rPr>
+        <w:t xml:space="preserve">t</w:t>
+      </w:r>
+      <w:r>
+        <w:rPr>
+          <w:rStyle w:val="NormalTok"/>
+        </w:rPr>
+        <w:t xml:space="preserve">(tbl), </w:t>
+      </w:r>
+      <w:r>
+        <w:rPr>
+          <w:rStyle w:val="AttributeTok"/>
+        </w:rPr>
+        <w:t xml:space="preserve">legend =</w:t>
+      </w:r>
+      <w:r>
+        <w:rPr>
+          <w:rStyle w:val="NormalTok"/>
+        </w:rPr>
+        <w:t xml:space="preserve"> T)</w:t>
+      </w:r>
+      <w:r>
+        <w:br/>
+      </w:r>
+      <w:r>
+        <w:br/>
+      </w:r>
+      <w:r>
+        <w:rPr>
+          <w:rStyle w:val="CommentTok"/>
+        </w:rPr>
+        <w:t xml:space="preserve"># row and column margins</w:t>
+      </w:r>
+      <w:r>
+        <w:br/>
+      </w:r>
+      <w:r>
+        <w:rPr>
+          <w:rStyle w:val="FunctionTok"/>
+        </w:rPr>
+        <w:t xml:space="preserve">rowSums</w:t>
+      </w:r>
+      <w:r>
+        <w:rPr>
+          <w:rStyle w:val="NormalTok"/>
+        </w:rPr>
+        <w:t xml:space="preserve">(tbl)</w:t>
+      </w:r>
+      <w:r>
+        <w:br/>
+      </w:r>
+      <w:r>
+        <w:rPr>
+          <w:rStyle w:val="FunctionTok"/>
+        </w:rPr>
+        <w:t xml:space="preserve">colSums</w:t>
+      </w:r>
+      <w:r>
+        <w:rPr>
+          <w:rStyle w:val="NormalTok"/>
+        </w:rPr>
+        <w:t xml:space="preserve">(tbl)</w:t>
+      </w:r>
+      <w:r>
+        <w:br/>
+      </w:r>
+      <w:r>
+        <w:br/>
+      </w:r>
+      <w:r>
+        <w:rPr>
+          <w:rStyle w:val="CommentTok"/>
+        </w:rPr>
+        <w:t xml:space="preserve"># proportions, grouping by row</w:t>
+      </w:r>
+      <w:r>
+        <w:br/>
+      </w:r>
+      <w:r>
+        <w:rPr>
+          <w:rStyle w:val="NormalTok"/>
+        </w:rPr>
+        <w:t xml:space="preserve">tbl_row </w:t>
+      </w:r>
+      <w:r>
+        <w:rPr>
+          <w:rStyle w:val="OtherTok"/>
+        </w:rPr>
+        <w:t xml:space="preserve">&lt;-</w:t>
+      </w:r>
+      <w:r>
+        <w:rPr>
+          <w:rStyle w:val="NormalTok"/>
+        </w:rPr>
+        <w:t xml:space="preserve"> tbl</w:t>
+      </w:r>
+      <w:r>
+        <w:rPr>
+          <w:rStyle w:val="SpecialCharTok"/>
+        </w:rPr>
+        <w:t xml:space="preserve">/</w:t>
+      </w:r>
+      <w:r>
+        <w:rPr>
+          <w:rStyle w:val="FunctionTok"/>
+        </w:rPr>
+        <w:t xml:space="preserve">rowSums</w:t>
+      </w:r>
+      <w:r>
+        <w:rPr>
+          <w:rStyle w:val="NormalTok"/>
+        </w:rPr>
+        <w:t xml:space="preserve">(tbl)</w:t>
+      </w:r>
+      <w:r>
+        <w:br/>
+      </w:r>
+      <w:r>
+        <w:rPr>
+          <w:rStyle w:val="NormalTok"/>
+        </w:rPr>
+        <w:t xml:space="preserve">tbl_row</w:t>
+      </w:r>
+      <w:r>
+        <w:br/>
+      </w:r>
+      <w:r>
+        <w:br/>
+      </w:r>
+      <w:r>
+        <w:rPr>
+          <w:rStyle w:val="CommentTok"/>
+        </w:rPr>
+        <w:t xml:space="preserve"># proportional stacked bar plot, grouped by row</w:t>
+      </w:r>
+      <w:r>
+        <w:br/>
+      </w:r>
+      <w:r>
+        <w:rPr>
+          <w:rStyle w:val="FunctionTok"/>
+        </w:rPr>
+        <w:t xml:space="preserve">barplot</w:t>
+      </w:r>
+      <w:r>
+        <w:rPr>
+          <w:rStyle w:val="NormalTok"/>
+        </w:rPr>
+        <w:t xml:space="preserve">(</w:t>
+      </w:r>
+      <w:r>
+        <w:rPr>
+          <w:rStyle w:val="FunctionTok"/>
+        </w:rPr>
+        <w:t xml:space="preserve">t</w:t>
+      </w:r>
+      <w:r>
+        <w:rPr>
+          <w:rStyle w:val="NormalTok"/>
+        </w:rPr>
+        <w:t xml:space="preserve">(tbl_row), </w:t>
+      </w:r>
+      <w:r>
+        <w:rPr>
+          <w:rStyle w:val="AttributeTok"/>
+        </w:rPr>
+        <w:t xml:space="preserve">legend =</w:t>
+      </w:r>
+      <w:r>
+        <w:rPr>
+          <w:rStyle w:val="NormalTok"/>
+        </w:rPr>
+        <w:t xml:space="preserve"> T)</w:t>
+      </w:r>
+      <w:r>
+        <w:br/>
+      </w:r>
+      <w:r>
+        <w:br/>
+      </w:r>
+      <w:r>
+        <w:rPr>
+          <w:rStyle w:val="CommentTok"/>
+        </w:rPr>
+        <w:t xml:space="preserve"># proportions, grouping by column (a little trickier)</w:t>
+      </w:r>
+      <w:r>
+        <w:br/>
+      </w:r>
+      <w:r>
+        <w:rPr>
+          <w:rStyle w:val="NormalTok"/>
+        </w:rPr>
+        <w:t xml:space="preserve">tbl_col </w:t>
+      </w:r>
+      <w:r>
+        <w:rPr>
+          <w:rStyle w:val="OtherTok"/>
+        </w:rPr>
+        <w:t xml:space="preserve">&lt;-</w:t>
+      </w:r>
+      <w:r>
+        <w:rPr>
+          <w:rStyle w:val="NormalTok"/>
+        </w:rPr>
+        <w:t xml:space="preserve"> </w:t>
+      </w:r>
+      <w:r>
+        <w:rPr>
+          <w:rStyle w:val="FunctionTok"/>
+        </w:rPr>
+        <w:t xml:space="preserve">t</w:t>
+      </w:r>
+      <w:r>
+        <w:rPr>
+          <w:rStyle w:val="NormalTok"/>
+        </w:rPr>
+        <w:t xml:space="preserve">(</w:t>
+      </w:r>
+      <w:r>
+        <w:rPr>
+          <w:rStyle w:val="FunctionTok"/>
+        </w:rPr>
+        <w:t xml:space="preserve">t</w:t>
+      </w:r>
+      <w:r>
+        <w:rPr>
+          <w:rStyle w:val="NormalTok"/>
+        </w:rPr>
+        <w:t xml:space="preserve">(tbl)</w:t>
+      </w:r>
+      <w:r>
+        <w:rPr>
+          <w:rStyle w:val="SpecialCharTok"/>
+        </w:rPr>
+        <w:t xml:space="preserve">/</w:t>
+      </w:r>
+      <w:r>
+        <w:rPr>
+          <w:rStyle w:val="FunctionTok"/>
+        </w:rPr>
+        <w:t xml:space="preserve">colSums</w:t>
+      </w:r>
+      <w:r>
+        <w:rPr>
+          <w:rStyle w:val="NormalTok"/>
+        </w:rPr>
+        <w:t xml:space="preserve">(tbl))</w:t>
+      </w:r>
+      <w:r>
+        <w:br/>
+      </w:r>
+      <w:r>
+        <w:rPr>
+          <w:rStyle w:val="NormalTok"/>
+        </w:rPr>
+        <w:t xml:space="preserve">tbl_col</w:t>
+      </w:r>
+      <w:r>
+        <w:br/>
+      </w:r>
+      <w:r>
+        <w:br/>
+      </w:r>
+      <w:r>
+        <w:rPr>
+          <w:rStyle w:val="CommentTok"/>
+        </w:rPr>
+        <w:t xml:space="preserve"># proportional stacked bar plot, groupde by column</w:t>
+      </w:r>
+      <w:r>
+        <w:br/>
+      </w:r>
+      <w:r>
+        <w:rPr>
+          <w:rStyle w:val="FunctionTok"/>
+        </w:rPr>
+        <w:t xml:space="preserve">barplot</w:t>
+      </w:r>
+      <w:r>
+        <w:rPr>
+          <w:rStyle w:val="NormalTok"/>
+        </w:rPr>
+        <w:t xml:space="preserve">(tbl_col, </w:t>
+      </w:r>
+      <w:r>
+        <w:rPr>
+          <w:rStyle w:val="AttributeTok"/>
+        </w:rPr>
+        <w:t xml:space="preserve">legend =</w:t>
+      </w:r>
+      <w:r>
+        <w:rPr>
+          <w:rStyle w:val="NormalTok"/>
+        </w:rPr>
+        <w:t xml:space="preserve"> T, </w:t>
+      </w:r>
+      <w:r>
+        <w:rPr>
+          <w:rStyle w:val="AttributeTok"/>
+        </w:rPr>
+        <w:t xml:space="preserve">horiz =</w:t>
+      </w:r>
+      <w:r>
+        <w:rPr>
+          <w:rStyle w:val="NormalTok"/>
+        </w:rPr>
+        <w:t xml:space="preserve"> T)</w:t>
+      </w:r>
+    </w:p>
+    <w:tbl>
+      <w:tblPr>
+        <w:tblStyle w:val="Table"/>
+        <w:tblLook w:firstRow="0" w:lastRow="0" w:firstColumn="0" w:lastColumn="0" w:noHBand="0" w:noVBand="0" w:val="0000"/>
+        <w:tblBorders>
+          <w:left w:val="single" w:sz="24" w:space="0" w:color="0758E5"/>
+          <w:right w:val="single" w:sz="4" w:space="0" w:color="0758E5"/>
+          <w:top w:val="single" w:sz="4" w:space="0" w:color="0758E5"/>
+          <w:bottom w:val="single" w:sz="4" w:space="0" w:color="0758E5"/>
+        </w:tblBorders>
+        <w:tblCellMar>
+          <w:left w:w="144" w:type="dxa"/>
+          <w:right w:w="144" w:type="dxa"/>
+        </w:tblCellMar>
+        <w:tblInd w:w="164" w:type="dxa"/>
+        <w:tblW w:type="pct" w:w="100%"/>
+      </w:tblPr>
+      <w:tr>
+        <w:trPr>
+          <w:cantSplit/>
+        </w:trPr>
+        <w:tc>
+          <w:tcPr>
+            <w:shd w:color="auto" w:fill="dae6fb" w:val="clear"/>
+            <w:tcMar>
+              <w:top w:w="92" w:type="dxa"/>
+              <w:bottom w:w="92" w:type="dxa"/>
+            </w:tcMar>
+          </w:tcPr>
+          <w:p>
+            <w:pPr>
+              <w:pStyle w:val="FirstParagraph"/>
+            </w:pPr>
+            <w:pPr>
+              <w:spacing w:before="0" w:after="0"/>
+              <w:textAlignment w:val="center"/>
+            </w:pPr>
+            <w:r>
+              <w:drawing>
+                <wp:inline>
+                  <wp:extent cx="152400" cy="152400"/>
+                  <wp:effectExtent b="0" l="0" r="0" t="0"/>
+                  <wp:docPr descr="" title="" id="24" name="Picture"/>
+                  <a:graphic>
+                    <a:graphicData uri="http://schemas.openxmlformats.org/drawingml/2006/picture">
+                      <pic:pic>
+                        <pic:nvPicPr>
+                          <pic:cNvPr descr="/Applications/quarto/share/formats/docx/note.png" id="25" name="Picture"/>
+                          <pic:cNvPicPr>
+                            <a:picLocks noChangeArrowheads="1" noChangeAspect="1"/>
+                          </pic:cNvPicPr>
+                        </pic:nvPicPr>
+                        <pic:blipFill>
+                          <a:blip r:embed="rId20"/>
+                          <a:stretch>
+                            <a:fillRect/>
+                          </a:stretch>
+                        </pic:blipFill>
+                        <pic:spPr bwMode="auto">
+                          <a:xfrm>
+                            <a:off x="0" y="0"/>
+                            <a:ext cx="152400" cy="152400"/>
+                          </a:xfrm>
+                          <a:prstGeom prst="rect">
+                            <a:avLst/>
+                          </a:prstGeom>
+                          <a:noFill/>
+                          <a:ln w="9525">
+                            <a:noFill/>
+                            <a:headEnd/>
+                            <a:tailEnd/>
+                          </a:ln>
+                        </pic:spPr>
+                      </pic:pic>
+                    </a:graphicData>
+                  </a:graphic>
+                </wp:inline>
+              </w:drawing>
+            </w:r>
+            <w:r>
+              <w:t xml:space="preserve"> </w:t>
+            </w:r>
+            <w:r>
+              <w:t xml:space="preserve"> </w:t>
+            </w:r>
+            <w:r>
+              <w:t xml:space="preserve">Your turn</w:t>
+            </w:r>
+          </w:p>
+        </w:tc>
+      </w:tr>
+      <w:tr>
+        <w:trPr>
+          <w:cantSplit/>
+        </w:trPr>
+        <w:tc>
+          <w:tcPr>
+            <w:tcMar>
+              <w:top w:w="108" w:type="dxa"/>
+              <w:bottom w:w="108" w:type="dxa"/>
+            </w:tcMar>
+          </w:tcPr>
+          <w:p>
+            <w:pPr>
+              <w:pStyle w:val="BodyText"/>
+            </w:pPr>
+            <w:pPr>
+              <w:spacing w:before="16"/>
+            </w:pPr>
+            <w:r>
+              <w:rPr>
+                <w:iCs/>
+                <w:i/>
+              </w:rPr>
+              <w:t xml:space="preserve">Is there differential expression of the ACTN gene region by racial group?</w:t>
+            </w:r>
+          </w:p>
+          <w:p>
+            <w:pPr>
+              <w:pStyle w:val="BodyText"/>
+            </w:pPr>
+            <w:r>
+              <w:t xml:space="preserve">Follow the examples above to make a contingency table and bar plot of genotype composition for each racial group. Do you see differences?</w:t>
+            </w:r>
+          </w:p>
+          <w:p>
+            <w:pPr>
+              <w:pStyle w:val="SourceCode"/>
+            </w:pPr>
+            <w:r>
+              <w:rPr>
+                <w:rStyle w:val="CommentTok"/>
+              </w:rPr>
+              <w:t xml:space="preserve"># retrieve the genotype and race columns</w:t>
+            </w:r>
+            <w:r>
+              <w:br/>
+            </w:r>
+            <w:r>
+              <w:br/>
+            </w:r>
+            <w:r>
+              <w:rPr>
+                <w:rStyle w:val="CommentTok"/>
+              </w:rPr>
+              <w:t xml:space="preserve"># make a contingency table of genotype and race</w:t>
+            </w:r>
+            <w:r>
+              <w:br/>
+            </w:r>
+            <w:r>
+              <w:br/>
+            </w:r>
+            <w:r>
+              <w:rPr>
+                <w:rStyle w:val="CommentTok"/>
+              </w:rPr>
+              <w:t xml:space="preserve"># are there apparent genotype differences by race? make an appropriate bar plot</w:t>
+            </w:r>
+          </w:p>
+        </w:tc>
+      </w:tr>
+    </w:tbl>
+    <w:bookmarkEnd w:id="26"/>
+    <w:bookmarkStart w:id="29" w:name="numericnumeric"/>
+    <w:p>
+      <w:pPr>
+        <w:pStyle w:val="Heading4"/>
+      </w:pPr>
+      <w:r>
+        <w:t xml:space="preserve">Numeric/numeric</w:t>
+      </w:r>
+    </w:p>
+    <w:p>
+      <w:pPr>
+        <w:pStyle w:val="FirstParagraph"/>
+      </w:pPr>
+      <w:r>
+        <w:t xml:space="preserve">Taller people tend to be heavier. We should expect a relationship between weight and height. The example below shows a scatterplot of the two variables, and computes the correlation (measure of linear relationship).</w:t>
+      </w:r>
+    </w:p>
+    <w:p>
+      <w:pPr>
+        <w:pStyle w:val="SourceCode"/>
+      </w:pPr>
+      <w:r>
+        <w:rPr>
+          <w:rStyle w:val="CommentTok"/>
+        </w:rPr>
+        <w:t xml:space="preserve"># retrieve height and weight columns</w:t>
+      </w:r>
+      <w:r>
+        <w:br/>
+      </w:r>
+      <w:r>
+        <w:rPr>
+          <w:rStyle w:val="NormalTok"/>
+        </w:rPr>
+        <w:t xml:space="preserve">height </w:t>
+      </w:r>
+      <w:r>
+        <w:rPr>
+          <w:rStyle w:val="OtherTok"/>
+        </w:rPr>
+        <w:t xml:space="preserve">&lt;-</w:t>
+      </w:r>
+      <w:r>
+        <w:rPr>
+          <w:rStyle w:val="NormalTok"/>
+        </w:rPr>
+        <w:t xml:space="preserve"> famuss</w:t>
+      </w:r>
+      <w:r>
+        <w:rPr>
+          <w:rStyle w:val="SpecialCharTok"/>
+        </w:rPr>
+        <w:t xml:space="preserve">$</w:t>
+      </w:r>
+      <w:r>
+        <w:rPr>
+          <w:rStyle w:val="NormalTok"/>
+        </w:rPr>
+        <w:t xml:space="preserve">height</w:t>
+      </w:r>
+      <w:r>
+        <w:br/>
+      </w:r>
+      <w:r>
+        <w:rPr>
+          <w:rStyle w:val="NormalTok"/>
+        </w:rPr>
+        <w:t xml:space="preserve">weight </w:t>
+      </w:r>
+      <w:r>
+        <w:rPr>
+          <w:rStyle w:val="OtherTok"/>
+        </w:rPr>
+        <w:t xml:space="preserve">&lt;-</w:t>
+      </w:r>
+      <w:r>
+        <w:rPr>
+          <w:rStyle w:val="NormalTok"/>
+        </w:rPr>
+        <w:t xml:space="preserve"> famuss</w:t>
+      </w:r>
+      <w:r>
+        <w:rPr>
+          <w:rStyle w:val="SpecialCharTok"/>
+        </w:rPr>
+        <w:t xml:space="preserve">$</w:t>
+      </w:r>
+      <w:r>
+        <w:rPr>
+          <w:rStyle w:val="NormalTok"/>
+        </w:rPr>
+        <w:t xml:space="preserve">weight</w:t>
+      </w:r>
+      <w:r>
+        <w:br/>
+      </w:r>
+      <w:r>
+        <w:br/>
+      </w:r>
+      <w:r>
+        <w:rPr>
+          <w:rStyle w:val="CommentTok"/>
+        </w:rPr>
+        <w:t xml:space="preserve"># basic scatterplot</w:t>
+      </w:r>
+      <w:r>
+        <w:br/>
+      </w:r>
+      <w:r>
+        <w:rPr>
+          <w:rStyle w:val="FunctionTok"/>
+        </w:rPr>
+        <w:t xml:space="preserve">plot</w:t>
+      </w:r>
+      <w:r>
+        <w:rPr>
+          <w:rStyle w:val="NormalTok"/>
+        </w:rPr>
+        <w:t xml:space="preserve">(height, weight)</w:t>
+      </w:r>
+      <w:r>
+        <w:br/>
+      </w:r>
+      <w:r>
+        <w:br/>
+      </w:r>
+      <w:r>
+        <w:rPr>
+          <w:rStyle w:val="CommentTok"/>
+        </w:rPr>
+        <w:t xml:space="preserve"># correlation</w:t>
+      </w:r>
+      <w:r>
+        <w:br/>
+      </w:r>
+      <w:r>
+        <w:rPr>
+          <w:rStyle w:val="FunctionTok"/>
+        </w:rPr>
+        <w:t xml:space="preserve">cor</w:t>
+      </w:r>
+      <w:r>
+        <w:rPr>
+          <w:rStyle w:val="NormalTok"/>
+        </w:rPr>
+        <w:t xml:space="preserve">(weight, height)</w:t>
+      </w:r>
+    </w:p>
+    <w:p>
+      <w:pPr>
+        <w:pStyle w:val="FirstParagraph"/>
+      </w:pPr>
+      <w:r>
+        <w:t xml:space="preserve">A rough rule of thumb for interpreting correlations is as follows:</w:t>
+      </w:r>
+    </w:p>
+    <w:p>
+      <w:pPr>
+        <w:numPr>
+          <w:ilvl w:val="0"/>
+          <w:numId w:val="1004"/>
+        </w:numPr>
+        <w:pStyle w:val="Compact"/>
+      </w:pPr>
+      <m:oMath>
+        <m:d>
+          <m:dPr>
+            <m:begChr m:val="|"/>
+            <m:endChr m:val="|"/>
+            <m:sepChr m:val=""/>
+            <m:grow/>
+          </m:dPr>
+          <m:e>
+            <m:r>
+              <m:t>r</m:t>
+            </m:r>
+          </m:e>
+        </m:d>
+        <m:r>
+          <m:rPr>
+            <m:sty m:val="p"/>
+          </m:rPr>
+          <m:t>&lt;</m:t>
+        </m:r>
+        <m:r>
+          <m:t>0.3</m:t>
+        </m:r>
+      </m:oMath>
+      <w:r>
+        <w:t xml:space="preserve">: no relationship</w:t>
+      </w:r>
+    </w:p>
+    <w:p>
+      <w:pPr>
+        <w:numPr>
+          <w:ilvl w:val="0"/>
+          <w:numId w:val="1004"/>
+        </w:numPr>
+        <w:pStyle w:val="Compact"/>
+      </w:pPr>
+      <m:oMath>
+        <m:r>
+          <m:t>0.3</m:t>
+        </m:r>
+        <m:r>
+          <m:rPr>
+            <m:sty m:val="p"/>
+          </m:rPr>
+          <m:t>≤</m:t>
+        </m:r>
+        <m:d>
+          <m:dPr>
+            <m:begChr m:val="|"/>
+            <m:endChr m:val="|"/>
+            <m:sepChr m:val=""/>
+            <m:grow/>
+          </m:dPr>
+          <m:e>
+            <m:r>
+              <m:t>r</m:t>
+            </m:r>
+          </m:e>
+        </m:d>
+        <m:r>
+          <m:rPr>
+            <m:sty m:val="p"/>
+          </m:rPr>
+          <m:t>&lt;</m:t>
+        </m:r>
+        <m:r>
+          <m:t>0.6</m:t>
+        </m:r>
+      </m:oMath>
+      <w:r>
+        <w:t xml:space="preserve">: weak to moderate relationship</w:t>
+      </w:r>
+    </w:p>
+    <w:p>
+      <w:pPr>
+        <w:numPr>
+          <w:ilvl w:val="0"/>
+          <w:numId w:val="1004"/>
+        </w:numPr>
+        <w:pStyle w:val="Compact"/>
+      </w:pPr>
+      <m:oMath>
+        <m:r>
+          <m:t>0.6</m:t>
+        </m:r>
+        <m:r>
+          <m:rPr>
+            <m:sty m:val="p"/>
+          </m:rPr>
+          <m:t>≤</m:t>
+        </m:r>
+        <m:d>
+          <m:dPr>
+            <m:begChr m:val="|"/>
+            <m:endChr m:val="|"/>
+            <m:sepChr m:val=""/>
+            <m:grow/>
+          </m:dPr>
+          <m:e>
+            <m:r>
+              <m:t>r</m:t>
+            </m:r>
+          </m:e>
+        </m:d>
+        <m:r>
+          <m:rPr>
+            <m:sty m:val="p"/>
+          </m:rPr>
+          <m:t>&lt;</m:t>
+        </m:r>
+        <m:r>
+          <m:t>1</m:t>
+        </m:r>
+      </m:oMath>
+      <w:r>
+        <w:t xml:space="preserve">: moderate to strong relationship</w:t>
+      </w:r>
+    </w:p>
+    <w:p>
+      <w:pPr>
+        <w:pStyle w:val="FirstParagraph"/>
+      </w:pPr>
+      <w:r>
+        <w:t xml:space="preserve">In this case, the correlation of 0.53 indicates a moderate positive relationship.</w:t>
+      </w:r>
+    </w:p>
+    <w:tbl>
+      <w:tblPr>
+        <w:tblStyle w:val="Table"/>
+        <w:tblLook w:firstRow="0" w:lastRow="0" w:firstColumn="0" w:lastColumn="0" w:noHBand="0" w:noVBand="0" w:val="0000"/>
+        <w:tblBorders>
+          <w:left w:val="single" w:sz="24" w:space="0" w:color="0758E5"/>
+          <w:right w:val="single" w:sz="4" w:space="0" w:color="0758E5"/>
+          <w:top w:val="single" w:sz="4" w:space="0" w:color="0758E5"/>
+          <w:bottom w:val="single" w:sz="4" w:space="0" w:color="0758E5"/>
+        </w:tblBorders>
+        <w:tblCellMar>
+          <w:left w:w="144" w:type="dxa"/>
+          <w:right w:w="144" w:type="dxa"/>
+        </w:tblCellMar>
+        <w:tblInd w:w="164" w:type="dxa"/>
+        <w:tblW w:type="pct" w:w="100%"/>
+      </w:tblPr>
+      <w:tr>
+        <w:trPr>
+          <w:cantSplit/>
+        </w:trPr>
+        <w:tc>
+          <w:tcPr>
+            <w:shd w:color="auto" w:fill="dae6fb" w:val="clear"/>
+            <w:tcMar>
+              <w:top w:w="92" w:type="dxa"/>
+              <w:bottom w:w="92" w:type="dxa"/>
+            </w:tcMar>
+          </w:tcPr>
+          <w:p>
+            <w:pPr>
+              <w:pStyle w:val="BodyText"/>
+            </w:pPr>
+            <w:pPr>
+              <w:spacing w:before="0" w:after="0"/>
+              <w:textAlignment w:val="center"/>
+            </w:pPr>
+            <w:r>
+              <w:drawing>
+                <wp:inline>
+                  <wp:extent cx="152400" cy="152400"/>
+                  <wp:effectExtent b="0" l="0" r="0" t="0"/>
+                  <wp:docPr descr="" title="" id="27" name="Picture"/>
+                  <a:graphic>
+                    <a:graphicData uri="http://schemas.openxmlformats.org/drawingml/2006/picture">
+                      <pic:pic>
+                        <pic:nvPicPr>
+                          <pic:cNvPr descr="/Applications/quarto/share/formats/docx/note.png" id="28" name="Picture"/>
+                          <pic:cNvPicPr>
+                            <a:picLocks noChangeArrowheads="1" noChangeAspect="1"/>
+                          </pic:cNvPicPr>
+                        </pic:nvPicPr>
+                        <pic:blipFill>
+                          <a:blip r:embed="rId20"/>
+                          <a:stretch>
+                            <a:fillRect/>
+                          </a:stretch>
+                        </pic:blipFill>
+                        <pic:spPr bwMode="auto">
+                          <a:xfrm>
+                            <a:off x="0" y="0"/>
+                            <a:ext cx="152400" cy="152400"/>
+                          </a:xfrm>
+                          <a:prstGeom prst="rect">
+                            <a:avLst/>
+                          </a:prstGeom>
+                          <a:noFill/>
+                          <a:ln w="9525">
+                            <a:noFill/>
+                            <a:headEnd/>
+                            <a:tailEnd/>
+                          </a:ln>
+                        </pic:spPr>
+                      </pic:pic>
+                    </a:graphicData>
+                  </a:graphic>
+                </wp:inline>
+              </w:drawing>
+            </w:r>
+            <w:r>
+              <w:t xml:space="preserve"> </w:t>
+            </w:r>
+            <w:r>
+              <w:t xml:space="preserve"> </w:t>
+            </w:r>
+            <w:r>
+              <w:t xml:space="preserve">Your turn</w:t>
+            </w:r>
+          </w:p>
+        </w:tc>
+      </w:tr>
+      <w:tr>
+        <w:trPr>
+          <w:cantSplit/>
+        </w:trPr>
+        <w:tc>
+          <w:tcPr>
+            <w:tcMar>
+              <w:top w:w="108" w:type="dxa"/>
+              <w:bottom w:w="108" w:type="dxa"/>
+            </w:tcMar>
+          </w:tcPr>
+          <w:p>
+            <w:pPr>
+              <w:pStyle w:val="BodyText"/>
+            </w:pPr>
+            <w:pPr>
+              <w:spacing w:before="16"/>
+            </w:pPr>
+            <w:r>
+              <w:t xml:space="preserve">Is there a relationship between nondominant and dominant percent change in arm strength? Make a scatterplot and compute the correlation.</w:t>
+            </w:r>
+          </w:p>
+          <w:p>
+            <w:pPr>
+              <w:pStyle w:val="SourceCode"/>
+            </w:pPr>
+            <w:r>
+              <w:rPr>
+                <w:rStyle w:val="CommentTok"/>
+              </w:rPr>
+              <w:t xml:space="preserve"># retrieve the percent change variables</w:t>
+            </w:r>
+            <w:r>
+              <w:br/>
+            </w:r>
+            <w:r>
+              <w:br/>
+            </w:r>
+            <w:r>
+              <w:rPr>
+                <w:rStyle w:val="CommentTok"/>
+              </w:rPr>
+              <w:t xml:space="preserve"># construct a scatterplot</w:t>
+            </w:r>
+            <w:r>
+              <w:br/>
+            </w:r>
+            <w:r>
+              <w:br/>
+            </w:r>
+            <w:r>
+              <w:rPr>
+                <w:rStyle w:val="CommentTok"/>
+              </w:rPr>
+              <w:t xml:space="preserve"># compute the correlation</w:t>
+            </w:r>
+          </w:p>
+        </w:tc>
+      </w:tr>
+    </w:tbl>
+    <w:bookmarkEnd w:id="29"/>
+    <w:bookmarkStart w:id="32" w:name="categoricalnumeric"/>
+    <w:p>
+      <w:pPr>
+        <w:pStyle w:val="Heading4"/>
+      </w:pPr>
+      <w:r>
+        <w:t xml:space="preserve">Categorical/numeric</w:t>
+      </w:r>
+    </w:p>
+    <w:p>
+      <w:pPr>
+        <w:pStyle w:val="FirstParagraph"/>
+      </w:pPr>
+      <w:r>
+        <w:t xml:space="preserve">Consider one of the main questions for the study:</w:t>
+      </w:r>
+    </w:p>
+    <w:p>
+      <w:pPr>
+        <w:pStyle w:val="BlockText"/>
+      </w:pPr>
+      <w:r>
+        <w:rPr>
+          <w:iCs/>
+          <w:i/>
+        </w:rPr>
+        <w:t xml:space="preserve">Were differences on the ACTN gene region associated with differential change in arm strength after resistance training?</w:t>
+      </w:r>
+    </w:p>
+    <w:p>
+      <w:pPr>
+        <w:pStyle w:val="FirstParagraph"/>
+      </w:pPr>
+      <w:r>
+        <w:t xml:space="preserve">This is a comparison between a categorical variable (genotype) and numeric variable (percent change in arm strength). Of course, we have measurements for both dominant and non-dominant arms; while there are other ways of handling this, we’ll just make comparisons separately for each arm.</w:t>
+      </w:r>
+    </w:p>
+    <w:p>
+      <w:pPr>
+        <w:pStyle w:val="BodyText"/>
+      </w:pPr>
+      <w:r>
+        <w:t xml:space="preserve">The examples below produce boxplots for a quick comparison of the summary statistics of percent change in arm strength between genotypes. Recall that the summary statistics are summarizing the frequency distribution.</w:t>
+      </w:r>
+    </w:p>
+    <w:p>
+      <w:pPr>
+        <w:pStyle w:val="SourceCode"/>
+      </w:pPr>
+      <w:r>
+        <w:rPr>
+          <w:rStyle w:val="CommentTok"/>
+        </w:rPr>
+        <w:t xml:space="preserve"># side-by-side boxplots for non-dominant arm</w:t>
+      </w:r>
+      <w:r>
+        <w:br/>
+      </w:r>
+      <w:r>
+        <w:rPr>
+          <w:rStyle w:val="FunctionTok"/>
+        </w:rPr>
+        <w:t xml:space="preserve">boxplot</w:t>
+      </w:r>
+      <w:r>
+        <w:rPr>
+          <w:rStyle w:val="NormalTok"/>
+        </w:rPr>
+        <w:t xml:space="preserve">(ndrm.ch </w:t>
+      </w:r>
+      <w:r>
+        <w:rPr>
+          <w:rStyle w:val="SpecialCharTok"/>
+        </w:rPr>
+        <w:t xml:space="preserve">~</w:t>
+      </w:r>
+      <w:r>
+        <w:rPr>
+          <w:rStyle w:val="NormalTok"/>
+        </w:rPr>
+        <w:t xml:space="preserve"> actn3.r577x, </w:t>
+      </w:r>
+      <w:r>
+        <w:rPr>
+          <w:rStyle w:val="AttributeTok"/>
+        </w:rPr>
+        <w:t xml:space="preserve">data =</w:t>
+      </w:r>
+      <w:r>
+        <w:rPr>
+          <w:rStyle w:val="NormalTok"/>
+        </w:rPr>
+        <w:t xml:space="preserve"> famuss)</w:t>
+      </w:r>
+      <w:r>
+        <w:br/>
+      </w:r>
+      <w:r>
+        <w:br/>
+      </w:r>
+      <w:r>
+        <w:rPr>
+          <w:rStyle w:val="CommentTok"/>
+        </w:rPr>
+        <w:t xml:space="preserve"># change the orientation </w:t>
+      </w:r>
+      <w:r>
+        <w:br/>
+      </w:r>
+      <w:r>
+        <w:rPr>
+          <w:rStyle w:val="FunctionTok"/>
+        </w:rPr>
+        <w:t xml:space="preserve">boxplot</w:t>
+      </w:r>
+      <w:r>
+        <w:rPr>
+          <w:rStyle w:val="NormalTok"/>
+        </w:rPr>
+        <w:t xml:space="preserve">(ndrm.ch </w:t>
+      </w:r>
+      <w:r>
+        <w:rPr>
+          <w:rStyle w:val="SpecialCharTok"/>
+        </w:rPr>
+        <w:t xml:space="preserve">~</w:t>
+      </w:r>
+      <w:r>
+        <w:rPr>
+          <w:rStyle w:val="NormalTok"/>
+        </w:rPr>
+        <w:t xml:space="preserve"> actn3.r577x, </w:t>
+      </w:r>
+      <w:r>
+        <w:rPr>
+          <w:rStyle w:val="AttributeTok"/>
+        </w:rPr>
+        <w:t xml:space="preserve">data =</w:t>
+      </w:r>
+      <w:r>
+        <w:rPr>
+          <w:rStyle w:val="NormalTok"/>
+        </w:rPr>
+        <w:t xml:space="preserve"> famuss, </w:t>
+      </w:r>
+      <w:r>
+        <w:rPr>
+          <w:rStyle w:val="AttributeTok"/>
+        </w:rPr>
+        <w:t xml:space="preserve">horizontal =</w:t>
+      </w:r>
+      <w:r>
+        <w:rPr>
+          <w:rStyle w:val="NormalTok"/>
+        </w:rPr>
+        <w:t xml:space="preserve"> T)</w:t>
+      </w:r>
+      <w:r>
+        <w:br/>
+      </w:r>
+      <w:r>
+        <w:br/>
+      </w:r>
+      <w:r>
+        <w:rPr>
+          <w:rStyle w:val="CommentTok"/>
+        </w:rPr>
+        <w:t xml:space="preserve"># change the whisker length (range = multiples of IQR)</w:t>
+      </w:r>
+      <w:r>
+        <w:br/>
+      </w:r>
+      <w:r>
+        <w:rPr>
+          <w:rStyle w:val="FunctionTok"/>
+        </w:rPr>
+        <w:t xml:space="preserve">boxplot</w:t>
+      </w:r>
+      <w:r>
+        <w:rPr>
+          <w:rStyle w:val="NormalTok"/>
+        </w:rPr>
+        <w:t xml:space="preserve">(ndrm.ch </w:t>
+      </w:r>
+      <w:r>
+        <w:rPr>
+          <w:rStyle w:val="SpecialCharTok"/>
+        </w:rPr>
+        <w:t xml:space="preserve">~</w:t>
+      </w:r>
+      <w:r>
+        <w:rPr>
+          <w:rStyle w:val="NormalTok"/>
+        </w:rPr>
+        <w:t xml:space="preserve"> actn3.r577x, </w:t>
+      </w:r>
+      <w:r>
+        <w:rPr>
+          <w:rStyle w:val="AttributeTok"/>
+        </w:rPr>
+        <w:t xml:space="preserve">data =</w:t>
+      </w:r>
+      <w:r>
+        <w:rPr>
+          <w:rStyle w:val="NormalTok"/>
+        </w:rPr>
+        <w:t xml:space="preserve"> famuss, </w:t>
+      </w:r>
+      <w:r>
+        <w:rPr>
+          <w:rStyle w:val="AttributeTok"/>
+        </w:rPr>
+        <w:t xml:space="preserve">horizontal =</w:t>
+      </w:r>
+      <w:r>
+        <w:rPr>
+          <w:rStyle w:val="NormalTok"/>
+        </w:rPr>
+        <w:t xml:space="preserve"> T, </w:t>
+      </w:r>
+      <w:r>
+        <w:rPr>
+          <w:rStyle w:val="AttributeTok"/>
+        </w:rPr>
+        <w:t xml:space="preserve">range =</w:t>
+      </w:r>
+      <w:r>
+        <w:rPr>
+          <w:rStyle w:val="NormalTok"/>
+        </w:rPr>
+        <w:t xml:space="preserve"> </w:t>
+      </w:r>
+      <w:r>
+        <w:rPr>
+          <w:rStyle w:val="DecValTok"/>
+        </w:rPr>
+        <w:t xml:space="preserve">2</w:t>
+      </w:r>
+      <w:r>
+        <w:rPr>
+          <w:rStyle w:val="NormalTok"/>
+        </w:rPr>
+        <w:t xml:space="preserve">)</w:t>
+      </w:r>
+      <w:r>
+        <w:br/>
+      </w:r>
+      <w:r>
+        <w:br/>
+      </w:r>
+      <w:r>
+        <w:rPr>
+          <w:rStyle w:val="CommentTok"/>
+        </w:rPr>
+        <w:t xml:space="preserve"># side-by-side boxplots for dominant arm</w:t>
+      </w:r>
+      <w:r>
+        <w:br/>
+      </w:r>
+      <w:r>
+        <w:rPr>
+          <w:rStyle w:val="FunctionTok"/>
+        </w:rPr>
+        <w:t xml:space="preserve">boxplot</w:t>
+      </w:r>
+      <w:r>
+        <w:rPr>
+          <w:rStyle w:val="NormalTok"/>
+        </w:rPr>
+        <w:t xml:space="preserve">(drm.ch </w:t>
+      </w:r>
+      <w:r>
+        <w:rPr>
+          <w:rStyle w:val="SpecialCharTok"/>
+        </w:rPr>
+        <w:t xml:space="preserve">~</w:t>
+      </w:r>
+      <w:r>
+        <w:rPr>
+          <w:rStyle w:val="NormalTok"/>
+        </w:rPr>
+        <w:t xml:space="preserve"> actn3.r577x, </w:t>
+      </w:r>
+      <w:r>
+        <w:rPr>
+          <w:rStyle w:val="AttributeTok"/>
+        </w:rPr>
+        <w:t xml:space="preserve">data =</w:t>
+      </w:r>
+      <w:r>
+        <w:rPr>
+          <w:rStyle w:val="NormalTok"/>
+        </w:rPr>
+        <w:t xml:space="preserve"> famuss, </w:t>
+      </w:r>
+      <w:r>
+        <w:rPr>
+          <w:rStyle w:val="AttributeTok"/>
+        </w:rPr>
+        <w:t xml:space="preserve">horizontal =</w:t>
+      </w:r>
+      <w:r>
+        <w:rPr>
+          <w:rStyle w:val="NormalTok"/>
+        </w:rPr>
+        <w:t xml:space="preserve"> T)</w:t>
+      </w:r>
+    </w:p>
+    <w:p>
+      <w:pPr>
+        <w:pStyle w:val="FirstParagraph"/>
+      </w:pPr>
+      <w:r>
+        <w:t xml:space="preserve">There are some slight observed differences for the non-dominant arm, but it’s unclear whether they are meaningful. We’ll return to that later, but for now, try the graphical technique with a different set of variables.</w:t>
+      </w:r>
+    </w:p>
+    <w:tbl>
+      <w:tblPr>
+        <w:tblStyle w:val="Table"/>
+        <w:tblLook w:firstRow="0" w:lastRow="0" w:firstColumn="0" w:lastColumn="0" w:noHBand="0" w:noVBand="0" w:val="0000"/>
+        <w:tblBorders>
+          <w:left w:val="single" w:sz="24" w:space="0" w:color="0758E5"/>
+          <w:right w:val="single" w:sz="4" w:space="0" w:color="0758E5"/>
+          <w:top w:val="single" w:sz="4" w:space="0" w:color="0758E5"/>
+          <w:bottom w:val="single" w:sz="4" w:space="0" w:color="0758E5"/>
+        </w:tblBorders>
+        <w:tblCellMar>
+          <w:left w:w="144" w:type="dxa"/>
+          <w:right w:w="144" w:type="dxa"/>
+        </w:tblCellMar>
+        <w:tblInd w:w="164" w:type="dxa"/>
+        <w:tblW w:type="pct" w:w="100%"/>
+      </w:tblPr>
+      <w:tr>
+        <w:trPr>
+          <w:cantSplit/>
+        </w:trPr>
+        <w:tc>
+          <w:tcPr>
+            <w:shd w:color="auto" w:fill="dae6fb" w:val="clear"/>
+            <w:tcMar>
+              <w:top w:w="92" w:type="dxa"/>
+              <w:bottom w:w="92" w:type="dxa"/>
+            </w:tcMar>
+          </w:tcPr>
+          <w:p>
+            <w:pPr>
+              <w:pStyle w:val="BodyText"/>
+            </w:pPr>
+            <w:pPr>
+              <w:spacing w:before="0" w:after="0"/>
+              <w:textAlignment w:val="center"/>
+            </w:pPr>
+            <w:r>
+              <w:drawing>
+                <wp:inline>
+                  <wp:extent cx="152400" cy="152400"/>
+                  <wp:effectExtent b="0" l="0" r="0" t="0"/>
+                  <wp:docPr descr="" title="" id="30" name="Picture"/>
+                  <a:graphic>
+                    <a:graphicData uri="http://schemas.openxmlformats.org/drawingml/2006/picture">
+                      <pic:pic>
+                        <pic:nvPicPr>
+                          <pic:cNvPr descr="/Applications/quarto/share/formats/docx/note.png" id="31" name="Picture"/>
+                          <pic:cNvPicPr>
+                            <a:picLocks noChangeArrowheads="1" noChangeAspect="1"/>
+                          </pic:cNvPicPr>
+                        </pic:nvPicPr>
+                        <pic:blipFill>
+                          <a:blip r:embed="rId20"/>
+                          <a:stretch>
+                            <a:fillRect/>
+                          </a:stretch>
+                        </pic:blipFill>
+                        <pic:spPr bwMode="auto">
+                          <a:xfrm>
+                            <a:off x="0" y="0"/>
+                            <a:ext cx="152400" cy="152400"/>
+                          </a:xfrm>
+                          <a:prstGeom prst="rect">
+                            <a:avLst/>
+                          </a:prstGeom>
+                          <a:noFill/>
+                          <a:ln w="9525">
+                            <a:noFill/>
+                            <a:headEnd/>
+                            <a:tailEnd/>
+                          </a:ln>
+                        </pic:spPr>
+                      </pic:pic>
+                    </a:graphicData>
+                  </a:graphic>
+                </wp:inline>
+              </w:drawing>
+            </w:r>
+            <w:r>
+              <w:t xml:space="preserve"> </w:t>
+            </w:r>
+            <w:r>
+              <w:t xml:space="preserve"> </w:t>
+            </w:r>
+            <w:r>
+              <w:t xml:space="preserve">Your turn</w:t>
+            </w:r>
+          </w:p>
+        </w:tc>
+      </w:tr>
+      <w:tr>
+        <w:trPr>
+          <w:cantSplit/>
+        </w:trPr>
+        <w:tc>
+          <w:tcPr>
+            <w:tcMar>
+              <w:top w:w="108" w:type="dxa"/>
+              <w:bottom w:w="108" w:type="dxa"/>
+            </w:tcMar>
+          </w:tcPr>
+          <w:p>
+            <w:pPr>
+              <w:pStyle w:val="BodyText"/>
+            </w:pPr>
+            <w:pPr>
+              <w:spacing w:before="16"/>
+            </w:pPr>
+            <w:r>
+              <w:t xml:space="preserve">Investigate whether BMI seems to differ by racial group among the FAMuSS study participants.</w:t>
+            </w:r>
+          </w:p>
+          <w:p>
+            <w:pPr>
+              <w:pStyle w:val="SourceCode"/>
+            </w:pPr>
+            <w:r>
+              <w:rPr>
+                <w:rStyle w:val="CommentTok"/>
+              </w:rPr>
+              <w:t xml:space="preserve"># make side-by-side boxplots of BMI by race</w:t>
+            </w:r>
+          </w:p>
+        </w:tc>
+      </w:tr>
+    </w:tbl>
+    <w:bookmarkEnd w:id="32"/>
+    <w:bookmarkEnd w:id="33"/>
     <w:sectPr/>
   </w:body>
 </w:document>
@@ -842,8 +2949,208 @@
       </w:pPr>
     </w:lvl>
   </w:abstractNum>
+  <w:abstractNum w:abstractNumId="991">
+    <w:nsid w:val="A991"/>
+    <w:multiLevelType w:val="multilevel"/>
+    <w:lvl w:ilvl="0">
+      <w:numFmt w:val="bullet"/>
+      <w:lvlText w:val="•"/>
+      <w:lvlJc w:val="left"/>
+      <w:pPr>
+        <w:ind w:left="720" w:hanging="480"/>
+      </w:pPr>
+    </w:lvl>
+    <w:lvl w:ilvl="1">
+      <w:numFmt w:val="bullet"/>
+      <w:lvlText w:val="–"/>
+      <w:lvlJc w:val="left"/>
+      <w:pPr>
+        <w:ind w:left="1440" w:hanging="480"/>
+      </w:pPr>
+    </w:lvl>
+    <w:lvl w:ilvl="2">
+      <w:numFmt w:val="bullet"/>
+      <w:lvlText w:val="•"/>
+      <w:lvlJc w:val="left"/>
+      <w:pPr>
+        <w:ind w:left="2160" w:hanging="480"/>
+      </w:pPr>
+    </w:lvl>
+    <w:lvl w:ilvl="3">
+      <w:numFmt w:val="bullet"/>
+      <w:lvlText w:val="–"/>
+      <w:lvlJc w:val="left"/>
+      <w:pPr>
+        <w:ind w:left="2880" w:hanging="480"/>
+      </w:pPr>
+    </w:lvl>
+    <w:lvl w:ilvl="4">
+      <w:numFmt w:val="bullet"/>
+      <w:lvlText w:val="•"/>
+      <w:lvlJc w:val="left"/>
+      <w:pPr>
+        <w:ind w:left="3600" w:hanging="480"/>
+      </w:pPr>
+    </w:lvl>
+    <w:lvl w:ilvl="5">
+      <w:numFmt w:val="bullet"/>
+      <w:lvlText w:val="–"/>
+      <w:lvlJc w:val="left"/>
+      <w:pPr>
+        <w:ind w:left="4320" w:hanging="480"/>
+      </w:pPr>
+    </w:lvl>
+    <w:lvl w:ilvl="6">
+      <w:numFmt w:val="bullet"/>
+      <w:lvlText w:val="•"/>
+      <w:lvlJc w:val="left"/>
+      <w:pPr>
+        <w:ind w:left="5040" w:hanging="480"/>
+      </w:pPr>
+    </w:lvl>
+    <w:lvl w:ilvl="7">
+      <w:numFmt w:val="bullet"/>
+      <w:lvlText w:val="–"/>
+      <w:lvlJc w:val="left"/>
+      <w:pPr>
+        <w:ind w:left="5760" w:hanging="480"/>
+      </w:pPr>
+    </w:lvl>
+    <w:lvl w:ilvl="8">
+      <w:numFmt w:val="bullet"/>
+      <w:lvlText w:val="•"/>
+      <w:lvlJc w:val="left"/>
+      <w:pPr>
+        <w:ind w:left="6480" w:hanging="480"/>
+      </w:pPr>
+    </w:lvl>
+  </w:abstractNum>
+  <w:abstractNum w:abstractNumId="99411">
+    <w:nsid w:val="A99411"/>
+    <w:multiLevelType w:val="multilevel"/>
+    <w:lvl w:ilvl="0">
+      <w:start w:val="1"/>
+      <w:numFmt w:val="decimal"/>
+      <w:lvlText w:val="%1."/>
+      <w:lvlJc w:val="left"/>
+      <w:pPr>
+        <w:ind w:left="720" w:hanging="480"/>
+      </w:pPr>
+    </w:lvl>
+    <w:lvl w:ilvl="1">
+      <w:start w:val="1"/>
+      <w:numFmt w:val="decimal"/>
+      <w:lvlText w:val="%2."/>
+      <w:lvlJc w:val="left"/>
+      <w:pPr>
+        <w:ind w:left="1440" w:hanging="480"/>
+      </w:pPr>
+    </w:lvl>
+    <w:lvl w:ilvl="2">
+      <w:start w:val="1"/>
+      <w:numFmt w:val="decimal"/>
+      <w:lvlText w:val="%3."/>
+      <w:lvlJc w:val="left"/>
+      <w:pPr>
+        <w:ind w:left="2160" w:hanging="480"/>
+      </w:pPr>
+    </w:lvl>
+    <w:lvl w:ilvl="3">
+      <w:start w:val="1"/>
+      <w:numFmt w:val="decimal"/>
+      <w:lvlText w:val="%4."/>
+      <w:lvlJc w:val="left"/>
+      <w:pPr>
+        <w:ind w:left="2880" w:hanging="480"/>
+      </w:pPr>
+    </w:lvl>
+    <w:lvl w:ilvl="4">
+      <w:start w:val="1"/>
+      <w:numFmt w:val="decimal"/>
+      <w:lvlText w:val="%5."/>
+      <w:lvlJc w:val="left"/>
+      <w:pPr>
+        <w:ind w:left="3600" w:hanging="480"/>
+      </w:pPr>
+    </w:lvl>
+    <w:lvl w:ilvl="5">
+      <w:start w:val="1"/>
+      <w:numFmt w:val="decimal"/>
+      <w:lvlText w:val="%6."/>
+      <w:lvlJc w:val="left"/>
+      <w:pPr>
+        <w:ind w:left="4320" w:hanging="480"/>
+      </w:pPr>
+    </w:lvl>
+    <w:lvl w:ilvl="6">
+      <w:start w:val="1"/>
+      <w:numFmt w:val="decimal"/>
+      <w:lvlText w:val="%7."/>
+      <w:lvlJc w:val="left"/>
+      <w:pPr>
+        <w:ind w:left="5040" w:hanging="480"/>
+      </w:pPr>
+    </w:lvl>
+    <w:lvl w:ilvl="7">
+      <w:start w:val="1"/>
+      <w:numFmt w:val="decimal"/>
+      <w:lvlText w:val="%8."/>
+      <w:lvlJc w:val="left"/>
+      <w:pPr>
+        <w:ind w:left="5760" w:hanging="480"/>
+      </w:pPr>
+    </w:lvl>
+    <w:lvl w:ilvl="8">
+      <w:start w:val="1"/>
+      <w:numFmt w:val="decimal"/>
+      <w:lvlText w:val="%9."/>
+      <w:lvlJc w:val="left"/>
+      <w:pPr>
+        <w:ind w:left="6480" w:hanging="480"/>
+      </w:pPr>
+    </w:lvl>
+  </w:abstractNum>
   <w:num w:numId="1000">
     <w:abstractNumId w:val="990"/>
+  </w:num>
+  <w:num w:numId="1001">
+    <w:abstractNumId w:val="991"/>
+  </w:num>
+  <w:num w:numId="1002">
+    <w:abstractNumId w:val="991"/>
+  </w:num>
+  <w:num w:numId="1003">
+    <w:abstractNumId w:val="99411"/>
+    <w:lvlOverride w:ilvl="0">
+      <w:startOverride w:val="1"/>
+    </w:lvlOverride>
+    <w:lvlOverride w:ilvl="1">
+      <w:startOverride w:val="1"/>
+    </w:lvlOverride>
+    <w:lvlOverride w:ilvl="2">
+      <w:startOverride w:val="1"/>
+    </w:lvlOverride>
+    <w:lvlOverride w:ilvl="3">
+      <w:startOverride w:val="1"/>
+    </w:lvlOverride>
+    <w:lvlOverride w:ilvl="4">
+      <w:startOverride w:val="1"/>
+    </w:lvlOverride>
+    <w:lvlOverride w:ilvl="5">
+      <w:startOverride w:val="1"/>
+    </w:lvlOverride>
+    <w:lvlOverride w:ilvl="6">
+      <w:startOverride w:val="1"/>
+    </w:lvlOverride>
+    <w:lvlOverride w:ilvl="7">
+      <w:startOverride w:val="1"/>
+    </w:lvlOverride>
+    <w:lvlOverride w:ilvl="8">
+      <w:startOverride w:val="1"/>
+    </w:lvlOverride>
+  </w:num>
+  <w:num w:numId="1004">
+    <w:abstractNumId w:val="991"/>
   </w:num>
 </w:numbering>
 </file>

--- a/docs/content/labs/lab3-multivariate.docx
+++ b/docs/content/labs/lab3-multivariate.docx
@@ -3256,6 +3256,25 @@
       <w:jc w:val="center"/>
     </w:pPr>
   </w:style>
+  <w:style w:customStyle="1" w:styleId="AbstractTitle" w:type="paragraph">
+    <w:name w:val="Abstract Title"/>
+    <w:basedOn w:val="Normal"/>
+    <w:next w:val="Abstract"/>
+    <w:qFormat/>
+    <w:pPr>
+      <w:keepNext/>
+      <w:keepLines/>
+      <w:jc w:val="center"/>
+      <w:spacing w:after="0" w:before="300"/>
+    </w:pPr>
+    <w:rPr>
+      <w:sz w:val="20"/>
+      <w:szCs w:val="20"/>
+      <w:b/>
+      <w:color w:val="345A8A"/>
+      &gt;
+    </w:rPr>
+  </w:style>
   <w:style w:customStyle="1" w:styleId="Abstract" w:type="paragraph">
     <w:name w:val="Abstract"/>
     <w:basedOn w:val="Normal"/>
@@ -3264,7 +3283,7 @@
     <w:pPr>
       <w:keepNext/>
       <w:keepLines/>
-      <w:spacing w:after="300" w:before="300"/>
+      <w:spacing w:after="300" w:before="100"/>
     </w:pPr>
     <w:rPr>
       <w:sz w:val="20"/>
@@ -3486,6 +3505,18 @@
     <w:uiPriority w:val="9"/>
     <w:unhideWhenUsed/>
     <w:qFormat/>
+  </w:style>
+  <w:style w:styleId="FootnoteBlockText" w:type="paragraph">
+    <w:name w:val="Footnote Block Text"/>
+    <w:basedOn w:val="Footnote Text"/>
+    <w:next w:val="Footnote Text"/>
+    <w:uiPriority w:val="9"/>
+    <w:unhideWhenUsed/>
+    <w:qFormat/>
+    <w:pPr>
+      <w:spacing w:after="100" w:before="100"/>
+      <w:ind w:firstLine="0" w:left="480" w:right="480"/>
+    </w:pPr>
   </w:style>
   <w:style w:default="1" w:styleId="DefaultParagraphFont" w:type="character">
     <w:name w:val="Default Paragraph Font"/>
